--- a/Missions/Seek and Destroy.docx
+++ b/Missions/Seek and Destroy.docx
@@ -161,7 +161,21 @@
         <w:rPr>
           <w:lang w:val="en-US"/>
         </w:rPr>
-        <w:t xml:space="preserve"> You will also have to designate a pick-off-point at the start of the game.</w:t>
+        <w:t xml:space="preserve"> You will also have to designate a pick-off-point at the start of the game</w:t>
+      </w:r>
+      <w:r>
+        <w:rPr>
+          <w:lang w:val="en-US"/>
+        </w:rPr>
+        <w:t xml:space="preserve"> within 10cm of the map’s border</w:t>
+      </w:r>
+      <w:bookmarkStart w:id="0" w:name="_GoBack"/>
+      <w:bookmarkEnd w:id="0"/>
+      <w:r>
+        <w:rPr>
+          <w:lang w:val="en-US"/>
+        </w:rPr>
+        <w:t>.</w:t>
       </w:r>
     </w:p>
     <w:p>
@@ -196,8 +210,6 @@
         </w:rPr>
         <w:t>the</w:t>
       </w:r>
-      <w:bookmarkStart w:id="0" w:name="_GoBack"/>
-      <w:bookmarkEnd w:id="0"/>
       <w:r>
         <w:rPr>
           <w:lang w:val="en-US"/>
@@ -2597,7 +2609,7 @@
 </file>
 
 <file path=customXml/itemProps1.xml><?xml version="1.0" encoding="utf-8"?>
-<ds:datastoreItem xmlns:ds="http://schemas.openxmlformats.org/officeDocument/2006/customXml" ds:itemID="{5F2A59F1-9CF7-4BA8-ABA2-074F8D7995F5}">
+<ds:datastoreItem xmlns:ds="http://schemas.openxmlformats.org/officeDocument/2006/customXml" ds:itemID="{14857AF7-8EF3-408B-8F8B-BE056505AF69}">
   <ds:schemaRefs>
     <ds:schemaRef ds:uri="http://schemas.openxmlformats.org/officeDocument/2006/bibliography"/>
   </ds:schemaRefs>
